--- a/Specification/English/Editable source documents/Spec part 9 - File formats.docx
+++ b/Specification/English/Editable source documents/Spec part 9 - File formats.docx
@@ -8,6 +8,7 @@
         <w:jc w:val="center"/>
         <w:rPr>
           <w:rFonts w:ascii="Bookman Old Style" w:hAnsi="Bookman Old Style"/>
+          <w:lang w:val="en-US"/>
         </w:rPr>
       </w:pPr>
     </w:p>
@@ -17,6 +18,7 @@
         <w:jc w:val="center"/>
         <w:rPr>
           <w:rFonts w:ascii="Bookman Old Style" w:hAnsi="Bookman Old Style"/>
+          <w:lang w:val="en-US"/>
         </w:rPr>
       </w:pPr>
     </w:p>
@@ -26,13 +28,14 @@
         <w:jc w:val="center"/>
         <w:rPr>
           <w:rFonts w:ascii="Bookman Old Style" w:hAnsi="Bookman Old Style"/>
+          <w:lang w:val="en-US"/>
         </w:rPr>
       </w:pPr>
       <w:r>
         <w:rPr>
           <w:rFonts w:ascii="Bookman Old Style" w:hAnsi="Bookman Old Style"/>
           <w:noProof/>
-          <w:lang w:eastAsia="es-ES"/>
+          <w:lang w:val="en-US" w:eastAsia="es-ES"/>
         </w:rPr>
         <w:drawing>
           <wp:inline distT="0" distB="0" distL="0" distR="0">
@@ -86,14 +89,16 @@
         <w:spacing w:after="0"/>
         <w:rPr>
           <w:rFonts w:ascii="Bookman Old Style" w:hAnsi="Bookman Old Style"/>
-        </w:rPr>
-      </w:pPr>
-    </w:p>
-    <w:p>
-      <w:pPr>
-        <w:spacing w:after="0"/>
-        <w:rPr>
-          <w:rFonts w:ascii="Bookman Old Style" w:hAnsi="Bookman Old Style"/>
+          <w:lang w:val="en-US"/>
+        </w:rPr>
+      </w:pPr>
+    </w:p>
+    <w:p>
+      <w:pPr>
+        <w:spacing w:after="0"/>
+        <w:rPr>
+          <w:rFonts w:ascii="Bookman Old Style" w:hAnsi="Bookman Old Style"/>
+          <w:lang w:val="en-US"/>
         </w:rPr>
       </w:pPr>
     </w:p>
@@ -102,6 +107,7 @@
         <w:jc w:val="center"/>
         <w:rPr>
           <w:rFonts w:ascii="Bookman Old Style" w:hAnsi="Bookman Old Style"/>
+          <w:lang w:val="en-US"/>
         </w:rPr>
       </w:pPr>
       <w:r>
@@ -130,6 +136,7 @@
         <w:spacing w:after="0"/>
         <w:rPr>
           <w:rFonts w:ascii="Bookman Old Style" w:hAnsi="Bookman Old Style"/>
+          <w:lang w:val="en-US"/>
         </w:rPr>
       </w:pPr>
     </w:p>
@@ -139,13 +146,14 @@
         <w:jc w:val="center"/>
         <w:rPr>
           <w:rFonts w:ascii="Bookman Old Style" w:hAnsi="Bookman Old Style"/>
+          <w:lang w:val="en-US"/>
         </w:rPr>
       </w:pPr>
       <w:r>
         <w:rPr>
           <w:rFonts w:ascii="Bookman Old Style" w:hAnsi="Bookman Old Style"/>
           <w:noProof/>
-          <w:lang w:eastAsia="es-ES"/>
+          <w:lang w:val="en-US" w:eastAsia="es-ES"/>
         </w:rPr>
         <w:drawing>
           <wp:inline distT="0" distB="0" distL="0" distR="0">
@@ -877,14 +885,7 @@
           <w:rFonts w:ascii="Bookman Old Style" w:hAnsi="Bookman Old Style"/>
           <w:lang w:val="en-US"/>
         </w:rPr>
-        <w:t>The</w:t>
-      </w:r>
-      <w:r>
-        <w:rPr>
-          <w:rFonts w:ascii="Bookman Old Style" w:hAnsi="Bookman Old Style"/>
-          <w:lang w:val="en-US"/>
-        </w:rPr>
-        <w:t xml:space="preserve"> Vircon32 </w:t>
+        <w:t xml:space="preserve">The Vircon32 </w:t>
       </w:r>
       <w:r>
         <w:rPr>
@@ -905,14 +906,7 @@
           <w:rFonts w:ascii="Bookman Old Style" w:hAnsi="Bookman Old Style"/>
           <w:lang w:val="en-US"/>
         </w:rPr>
-        <w:t xml:space="preserve">system and </w:t>
-      </w:r>
-      <w:r>
-        <w:rPr>
-          <w:rFonts w:ascii="Bookman Old Style" w:hAnsi="Bookman Old Style"/>
-          <w:lang w:val="en-US"/>
-        </w:rPr>
-        <w:t>its</w:t>
+        <w:t>system and its</w:t>
       </w:r>
       <w:r>
         <w:rPr>
@@ -1160,21 +1154,7 @@
           <w:rFonts w:ascii="Bookman Old Style" w:hAnsi="Bookman Old Style"/>
           <w:lang w:val="en-US"/>
         </w:rPr>
-        <w:t>Attribution 4.0 License (</w:t>
-      </w:r>
-      <w:r>
-        <w:rPr>
-          <w:rFonts w:ascii="Bookman Old Style" w:hAnsi="Bookman Old Style"/>
-          <w:lang w:val="en-US"/>
-        </w:rPr>
-        <w:t>CC BY 4.0</w:t>
-      </w:r>
-      <w:r>
-        <w:rPr>
-          <w:rFonts w:ascii="Bookman Old Style" w:hAnsi="Bookman Old Style"/>
-          <w:lang w:val="en-US"/>
-        </w:rPr>
-        <w:t>). You can read the full license text at the Creative Commons website:</w:t>
+        <w:t>Attribution 4.0 License (CC BY 4.0). You can read the full license text at the Creative Commons website:</w:t>
       </w:r>
     </w:p>
     <w:p>
@@ -1335,7 +1315,7 @@
           <w:bCs w:val="0"/>
           <w:noProof/>
           <w:sz w:val="28"/>
-          <w:lang w:eastAsia="es-ES"/>
+          <w:lang w:val="en-US" w:eastAsia="es-ES"/>
         </w:rPr>
       </w:pPr>
       <w:r>
@@ -1344,6 +1324,7 @@
           <w:b/>
           <w:sz w:val="32"/>
           <w:szCs w:val="32"/>
+          <w:lang w:val="en-US"/>
         </w:rPr>
         <w:fldChar w:fldCharType="begin"/>
       </w:r>
@@ -1352,6 +1333,7 @@
           <w:rFonts w:asciiTheme="majorHAnsi" w:hAnsiTheme="majorHAnsi"/>
           <w:sz w:val="32"/>
           <w:szCs w:val="32"/>
+          <w:lang w:val="en-US"/>
         </w:rPr>
         <w:instrText xml:space="preserve"> TOC \o "1-2" \h \z \u </w:instrText>
       </w:r>
@@ -1361,6 +1343,7 @@
           <w:b/>
           <w:sz w:val="32"/>
           <w:szCs w:val="32"/>
+          <w:lang w:val="en-US"/>
         </w:rPr>
         <w:fldChar w:fldCharType="separate"/>
       </w:r>
@@ -1370,6 +1353,7 @@
             <w:rStyle w:val="Hipervnculo"/>
             <w:noProof/>
             <w:sz w:val="32"/>
+            <w:lang w:val="en-US"/>
           </w:rPr>
           <w:t>1 Introduction</w:t>
         </w:r>
@@ -1378,6 +1362,7 @@
             <w:noProof/>
             <w:webHidden/>
             <w:sz w:val="32"/>
+            <w:lang w:val="en-US"/>
           </w:rPr>
           <w:tab/>
         </w:r>
@@ -1386,6 +1371,7 @@
             <w:noProof/>
             <w:webHidden/>
             <w:sz w:val="32"/>
+            <w:lang w:val="en-US"/>
           </w:rPr>
           <w:fldChar w:fldCharType="begin"/>
         </w:r>
@@ -1394,6 +1380,7 @@
             <w:noProof/>
             <w:webHidden/>
             <w:sz w:val="32"/>
+            <w:lang w:val="en-US"/>
           </w:rPr>
           <w:instrText xml:space="preserve"> PAGEREF _Toc119260057 \h </w:instrText>
         </w:r>
@@ -1402,6 +1389,7 @@
             <w:noProof/>
             <w:webHidden/>
             <w:sz w:val="32"/>
+            <w:lang w:val="en-US"/>
           </w:rPr>
         </w:r>
         <w:r>
@@ -1409,6 +1397,7 @@
             <w:noProof/>
             <w:webHidden/>
             <w:sz w:val="32"/>
+            <w:lang w:val="en-US"/>
           </w:rPr>
           <w:fldChar w:fldCharType="separate"/>
         </w:r>
@@ -1417,6 +1406,7 @@
             <w:noProof/>
             <w:webHidden/>
             <w:sz w:val="32"/>
+            <w:lang w:val="en-US"/>
           </w:rPr>
           <w:t>3</w:t>
         </w:r>
@@ -1425,6 +1415,7 @@
             <w:noProof/>
             <w:webHidden/>
             <w:sz w:val="32"/>
+            <w:lang w:val="en-US"/>
           </w:rPr>
           <w:fldChar w:fldCharType="end"/>
         </w:r>
@@ -1438,7 +1429,7 @@
           <w:bCs w:val="0"/>
           <w:noProof/>
           <w:sz w:val="28"/>
-          <w:lang w:eastAsia="es-ES"/>
+          <w:lang w:val="en-US" w:eastAsia="es-ES"/>
         </w:rPr>
       </w:pPr>
       <w:hyperlink w:anchor="_Toc119260058" w:history="1">
@@ -1447,6 +1438,7 @@
             <w:rStyle w:val="Hipervnculo"/>
             <w:noProof/>
             <w:sz w:val="32"/>
+            <w:lang w:val="en-US"/>
           </w:rPr>
           <w:t>2 Types of Vircon32 files</w:t>
         </w:r>
@@ -1455,6 +1447,7 @@
             <w:noProof/>
             <w:webHidden/>
             <w:sz w:val="32"/>
+            <w:lang w:val="en-US"/>
           </w:rPr>
           <w:tab/>
         </w:r>
@@ -1463,6 +1456,7 @@
             <w:noProof/>
             <w:webHidden/>
             <w:sz w:val="32"/>
+            <w:lang w:val="en-US"/>
           </w:rPr>
           <w:fldChar w:fldCharType="begin"/>
         </w:r>
@@ -1471,6 +1465,7 @@
             <w:noProof/>
             <w:webHidden/>
             <w:sz w:val="32"/>
+            <w:lang w:val="en-US"/>
           </w:rPr>
           <w:instrText xml:space="preserve"> PAGEREF _Toc119260058 \h </w:instrText>
         </w:r>
@@ -1479,6 +1474,7 @@
             <w:noProof/>
             <w:webHidden/>
             <w:sz w:val="32"/>
+            <w:lang w:val="en-US"/>
           </w:rPr>
         </w:r>
         <w:r>
@@ -1486,6 +1482,7 @@
             <w:noProof/>
             <w:webHidden/>
             <w:sz w:val="32"/>
+            <w:lang w:val="en-US"/>
           </w:rPr>
           <w:fldChar w:fldCharType="separate"/>
         </w:r>
@@ -1494,6 +1491,7 @@
             <w:noProof/>
             <w:webHidden/>
             <w:sz w:val="32"/>
+            <w:lang w:val="en-US"/>
           </w:rPr>
           <w:t>3</w:t>
         </w:r>
@@ -1502,6 +1500,7 @@
             <w:noProof/>
             <w:webHidden/>
             <w:sz w:val="32"/>
+            <w:lang w:val="en-US"/>
           </w:rPr>
           <w:fldChar w:fldCharType="end"/>
         </w:r>
@@ -1515,7 +1514,7 @@
           <w:bCs w:val="0"/>
           <w:noProof/>
           <w:sz w:val="28"/>
-          <w:lang w:eastAsia="es-ES"/>
+          <w:lang w:val="en-US" w:eastAsia="es-ES"/>
         </w:rPr>
       </w:pPr>
       <w:hyperlink w:anchor="_Toc119260059" w:history="1">
@@ -1524,6 +1523,7 @@
             <w:rStyle w:val="Hipervnculo"/>
             <w:noProof/>
             <w:sz w:val="32"/>
+            <w:lang w:val="en-US"/>
           </w:rPr>
           <w:t>3 Used data formats</w:t>
         </w:r>
@@ -1532,6 +1532,7 @@
             <w:noProof/>
             <w:webHidden/>
             <w:sz w:val="32"/>
+            <w:lang w:val="en-US"/>
           </w:rPr>
           <w:tab/>
         </w:r>
@@ -1540,6 +1541,7 @@
             <w:noProof/>
             <w:webHidden/>
             <w:sz w:val="32"/>
+            <w:lang w:val="en-US"/>
           </w:rPr>
           <w:fldChar w:fldCharType="begin"/>
         </w:r>
@@ -1548,6 +1550,7 @@
             <w:noProof/>
             <w:webHidden/>
             <w:sz w:val="32"/>
+            <w:lang w:val="en-US"/>
           </w:rPr>
           <w:instrText xml:space="preserve"> PAGEREF _Toc119260059 \h </w:instrText>
         </w:r>
@@ -1556,6 +1559,7 @@
             <w:noProof/>
             <w:webHidden/>
             <w:sz w:val="32"/>
+            <w:lang w:val="en-US"/>
           </w:rPr>
         </w:r>
         <w:r>
@@ -1563,6 +1567,7 @@
             <w:noProof/>
             <w:webHidden/>
             <w:sz w:val="32"/>
+            <w:lang w:val="en-US"/>
           </w:rPr>
           <w:fldChar w:fldCharType="separate"/>
         </w:r>
@@ -1571,6 +1576,7 @@
             <w:noProof/>
             <w:webHidden/>
             <w:sz w:val="32"/>
+            <w:lang w:val="en-US"/>
           </w:rPr>
           <w:t>5</w:t>
         </w:r>
@@ -1579,6 +1585,7 @@
             <w:noProof/>
             <w:webHidden/>
             <w:sz w:val="32"/>
+            <w:lang w:val="en-US"/>
           </w:rPr>
           <w:fldChar w:fldCharType="end"/>
         </w:r>
@@ -1592,7 +1599,7 @@
           <w:bCs w:val="0"/>
           <w:noProof/>
           <w:sz w:val="28"/>
-          <w:lang w:eastAsia="es-ES"/>
+          <w:lang w:val="en-US" w:eastAsia="es-ES"/>
         </w:rPr>
       </w:pPr>
       <w:hyperlink w:anchor="_Toc119260060" w:history="1">
@@ -1601,6 +1608,7 @@
             <w:rStyle w:val="Hipervnculo"/>
             <w:noProof/>
             <w:sz w:val="32"/>
+            <w:lang w:val="en-US"/>
           </w:rPr>
           <w:t>4 Program binary files</w:t>
         </w:r>
@@ -1609,6 +1617,7 @@
             <w:noProof/>
             <w:webHidden/>
             <w:sz w:val="32"/>
+            <w:lang w:val="en-US"/>
           </w:rPr>
           <w:tab/>
         </w:r>
@@ -1617,6 +1626,7 @@
             <w:noProof/>
             <w:webHidden/>
             <w:sz w:val="32"/>
+            <w:lang w:val="en-US"/>
           </w:rPr>
           <w:fldChar w:fldCharType="begin"/>
         </w:r>
@@ -1625,6 +1635,7 @@
             <w:noProof/>
             <w:webHidden/>
             <w:sz w:val="32"/>
+            <w:lang w:val="en-US"/>
           </w:rPr>
           <w:instrText xml:space="preserve"> PAGEREF _Toc119260060 \h </w:instrText>
         </w:r>
@@ -1633,6 +1644,7 @@
             <w:noProof/>
             <w:webHidden/>
             <w:sz w:val="32"/>
+            <w:lang w:val="en-US"/>
           </w:rPr>
         </w:r>
         <w:r>
@@ -1640,6 +1652,7 @@
             <w:noProof/>
             <w:webHidden/>
             <w:sz w:val="32"/>
+            <w:lang w:val="en-US"/>
           </w:rPr>
           <w:fldChar w:fldCharType="separate"/>
         </w:r>
@@ -1648,6 +1661,7 @@
             <w:noProof/>
             <w:webHidden/>
             <w:sz w:val="32"/>
+            <w:lang w:val="en-US"/>
           </w:rPr>
           <w:t>7</w:t>
         </w:r>
@@ -1656,6 +1670,7 @@
             <w:noProof/>
             <w:webHidden/>
             <w:sz w:val="32"/>
+            <w:lang w:val="en-US"/>
           </w:rPr>
           <w:fldChar w:fldCharType="end"/>
         </w:r>
@@ -1669,7 +1684,7 @@
           <w:bCs w:val="0"/>
           <w:noProof/>
           <w:sz w:val="28"/>
-          <w:lang w:eastAsia="es-ES"/>
+          <w:lang w:val="en-US" w:eastAsia="es-ES"/>
         </w:rPr>
       </w:pPr>
       <w:hyperlink w:anchor="_Toc119260061" w:history="1">
@@ -1678,6 +1693,7 @@
             <w:rStyle w:val="Hipervnculo"/>
             <w:noProof/>
             <w:sz w:val="32"/>
+            <w:lang w:val="en-US"/>
           </w:rPr>
           <w:t>5 GPU texture files</w:t>
         </w:r>
@@ -1686,6 +1702,7 @@
             <w:noProof/>
             <w:webHidden/>
             <w:sz w:val="32"/>
+            <w:lang w:val="en-US"/>
           </w:rPr>
           <w:tab/>
         </w:r>
@@ -1694,6 +1711,7 @@
             <w:noProof/>
             <w:webHidden/>
             <w:sz w:val="32"/>
+            <w:lang w:val="en-US"/>
           </w:rPr>
           <w:fldChar w:fldCharType="begin"/>
         </w:r>
@@ -1702,6 +1720,7 @@
             <w:noProof/>
             <w:webHidden/>
             <w:sz w:val="32"/>
+            <w:lang w:val="en-US"/>
           </w:rPr>
           <w:instrText xml:space="preserve"> PAGEREF _Toc119260061 \h </w:instrText>
         </w:r>
@@ -1710,6 +1729,7 @@
             <w:noProof/>
             <w:webHidden/>
             <w:sz w:val="32"/>
+            <w:lang w:val="en-US"/>
           </w:rPr>
         </w:r>
         <w:r>
@@ -1717,6 +1737,7 @@
             <w:noProof/>
             <w:webHidden/>
             <w:sz w:val="32"/>
+            <w:lang w:val="en-US"/>
           </w:rPr>
           <w:fldChar w:fldCharType="separate"/>
         </w:r>
@@ -1725,6 +1746,7 @@
             <w:noProof/>
             <w:webHidden/>
             <w:sz w:val="32"/>
+            <w:lang w:val="en-US"/>
           </w:rPr>
           <w:t>7</w:t>
         </w:r>
@@ -1733,6 +1755,7 @@
             <w:noProof/>
             <w:webHidden/>
             <w:sz w:val="32"/>
+            <w:lang w:val="en-US"/>
           </w:rPr>
           <w:fldChar w:fldCharType="end"/>
         </w:r>
@@ -1746,7 +1769,7 @@
           <w:bCs w:val="0"/>
           <w:noProof/>
           <w:sz w:val="28"/>
-          <w:lang w:eastAsia="es-ES"/>
+          <w:lang w:val="en-US" w:eastAsia="es-ES"/>
         </w:rPr>
       </w:pPr>
       <w:hyperlink w:anchor="_Toc119260062" w:history="1">
@@ -1755,6 +1778,7 @@
             <w:rStyle w:val="Hipervnculo"/>
             <w:noProof/>
             <w:sz w:val="32"/>
+            <w:lang w:val="en-US"/>
           </w:rPr>
           <w:t>6 SPU sound files</w:t>
         </w:r>
@@ -1763,6 +1787,7 @@
             <w:noProof/>
             <w:webHidden/>
             <w:sz w:val="32"/>
+            <w:lang w:val="en-US"/>
           </w:rPr>
           <w:tab/>
         </w:r>
@@ -1771,6 +1796,7 @@
             <w:noProof/>
             <w:webHidden/>
             <w:sz w:val="32"/>
+            <w:lang w:val="en-US"/>
           </w:rPr>
           <w:fldChar w:fldCharType="begin"/>
         </w:r>
@@ -1779,6 +1805,7 @@
             <w:noProof/>
             <w:webHidden/>
             <w:sz w:val="32"/>
+            <w:lang w:val="en-US"/>
           </w:rPr>
           <w:instrText xml:space="preserve"> PAGEREF _Toc119260062 \h </w:instrText>
         </w:r>
@@ -1787,6 +1814,7 @@
             <w:noProof/>
             <w:webHidden/>
             <w:sz w:val="32"/>
+            <w:lang w:val="en-US"/>
           </w:rPr>
         </w:r>
         <w:r>
@@ -1794,6 +1822,7 @@
             <w:noProof/>
             <w:webHidden/>
             <w:sz w:val="32"/>
+            <w:lang w:val="en-US"/>
           </w:rPr>
           <w:fldChar w:fldCharType="separate"/>
         </w:r>
@@ -1802,6 +1831,7 @@
             <w:noProof/>
             <w:webHidden/>
             <w:sz w:val="32"/>
+            <w:lang w:val="en-US"/>
           </w:rPr>
           <w:t>9</w:t>
         </w:r>
@@ -1810,6 +1840,7 @@
             <w:noProof/>
             <w:webHidden/>
             <w:sz w:val="32"/>
+            <w:lang w:val="en-US"/>
           </w:rPr>
           <w:fldChar w:fldCharType="end"/>
         </w:r>
@@ -1823,7 +1854,7 @@
           <w:bCs w:val="0"/>
           <w:noProof/>
           <w:sz w:val="28"/>
-          <w:lang w:eastAsia="es-ES"/>
+          <w:lang w:val="en-US" w:eastAsia="es-ES"/>
         </w:rPr>
       </w:pPr>
       <w:hyperlink w:anchor="_Toc119260063" w:history="1">
@@ -1832,6 +1863,7 @@
             <w:rStyle w:val="Hipervnculo"/>
             <w:noProof/>
             <w:sz w:val="32"/>
+            <w:lang w:val="en-US"/>
           </w:rPr>
           <w:t>7 Vircon32 ROM files</w:t>
         </w:r>
@@ -1840,6 +1872,7 @@
             <w:noProof/>
             <w:webHidden/>
             <w:sz w:val="32"/>
+            <w:lang w:val="en-US"/>
           </w:rPr>
           <w:tab/>
         </w:r>
@@ -1848,6 +1881,7 @@
             <w:noProof/>
             <w:webHidden/>
             <w:sz w:val="32"/>
+            <w:lang w:val="en-US"/>
           </w:rPr>
           <w:fldChar w:fldCharType="begin"/>
         </w:r>
@@ -1856,6 +1890,7 @@
             <w:noProof/>
             <w:webHidden/>
             <w:sz w:val="32"/>
+            <w:lang w:val="en-US"/>
           </w:rPr>
           <w:instrText xml:space="preserve"> PAGEREF _Toc119260063 \h </w:instrText>
         </w:r>
@@ -1864,6 +1899,7 @@
             <w:noProof/>
             <w:webHidden/>
             <w:sz w:val="32"/>
+            <w:lang w:val="en-US"/>
           </w:rPr>
         </w:r>
         <w:r>
@@ -1871,6 +1907,7 @@
             <w:noProof/>
             <w:webHidden/>
             <w:sz w:val="32"/>
+            <w:lang w:val="en-US"/>
           </w:rPr>
           <w:fldChar w:fldCharType="separate"/>
         </w:r>
@@ -1879,6 +1916,7 @@
             <w:noProof/>
             <w:webHidden/>
             <w:sz w:val="32"/>
+            <w:lang w:val="en-US"/>
           </w:rPr>
           <w:t>10</w:t>
         </w:r>
@@ -1887,6 +1925,7 @@
             <w:noProof/>
             <w:webHidden/>
             <w:sz w:val="32"/>
+            <w:lang w:val="en-US"/>
           </w:rPr>
           <w:fldChar w:fldCharType="end"/>
         </w:r>
@@ -1900,7 +1939,7 @@
           <w:bCs w:val="0"/>
           <w:noProof/>
           <w:sz w:val="22"/>
-          <w:lang w:eastAsia="es-ES"/>
+          <w:lang w:val="en-US" w:eastAsia="es-ES"/>
         </w:rPr>
       </w:pPr>
       <w:hyperlink w:anchor="_Toc119260064" w:history="1">
@@ -1909,6 +1948,7 @@
             <w:rStyle w:val="Hipervnculo"/>
             <w:noProof/>
             <w:sz w:val="32"/>
+            <w:lang w:val="en-US"/>
           </w:rPr>
           <w:t>8 Vircon32 memory card files</w:t>
         </w:r>
@@ -1917,6 +1957,7 @@
             <w:noProof/>
             <w:webHidden/>
             <w:sz w:val="32"/>
+            <w:lang w:val="en-US"/>
           </w:rPr>
           <w:tab/>
         </w:r>
@@ -1925,6 +1966,7 @@
             <w:noProof/>
             <w:webHidden/>
             <w:sz w:val="32"/>
+            <w:lang w:val="en-US"/>
           </w:rPr>
           <w:fldChar w:fldCharType="begin"/>
         </w:r>
@@ -1933,6 +1975,7 @@
             <w:noProof/>
             <w:webHidden/>
             <w:sz w:val="32"/>
+            <w:lang w:val="en-US"/>
           </w:rPr>
           <w:instrText xml:space="preserve"> PAGEREF _Toc119260064 \h </w:instrText>
         </w:r>
@@ -1941,6 +1984,7 @@
             <w:noProof/>
             <w:webHidden/>
             <w:sz w:val="32"/>
+            <w:lang w:val="en-US"/>
           </w:rPr>
         </w:r>
         <w:r>
@@ -1948,6 +1992,7 @@
             <w:noProof/>
             <w:webHidden/>
             <w:sz w:val="32"/>
+            <w:lang w:val="en-US"/>
           </w:rPr>
           <w:fldChar w:fldCharType="separate"/>
         </w:r>
@@ -1956,6 +2001,7 @@
             <w:noProof/>
             <w:webHidden/>
             <w:sz w:val="32"/>
+            <w:lang w:val="en-US"/>
           </w:rPr>
           <w:t>13</w:t>
         </w:r>
@@ -1964,6 +2010,7 @@
             <w:noProof/>
             <w:webHidden/>
             <w:sz w:val="32"/>
+            <w:lang w:val="en-US"/>
           </w:rPr>
           <w:fldChar w:fldCharType="end"/>
         </w:r>
@@ -1980,6 +2027,7 @@
         <w:jc w:val="both"/>
         <w:rPr>
           <w:rFonts w:ascii="Bookman Old Style" w:hAnsi="Bookman Old Style"/>
+          <w:lang w:val="en-US"/>
         </w:rPr>
       </w:pPr>
       <w:r>
@@ -1988,6 +2036,7 @@
           <w:sz w:val="32"/>
           <w:szCs w:val="32"/>
           <w:u w:val="single"/>
+          <w:lang w:val="en-US"/>
         </w:rPr>
         <w:fldChar w:fldCharType="end"/>
       </w:r>
@@ -1998,25 +2047,33 @@
         <w:jc w:val="both"/>
         <w:rPr>
           <w:rFonts w:ascii="Bookman Old Style" w:hAnsi="Bookman Old Style"/>
-        </w:rPr>
-      </w:pPr>
-    </w:p>
-    <w:p>
-      <w:pPr>
-        <w:spacing w:after="0"/>
-        <w:jc w:val="both"/>
-        <w:rPr>
-          <w:rFonts w:ascii="Bookman Old Style" w:hAnsi="Bookman Old Style"/>
-        </w:rPr>
-      </w:pPr>
-    </w:p>
-    <w:p>
-      <w:pPr>
-        <w:spacing w:after="0"/>
-        <w:jc w:val="both"/>
+          <w:lang w:val="en-US"/>
+        </w:rPr>
+      </w:pPr>
+    </w:p>
+    <w:p>
+      <w:pPr>
+        <w:spacing w:after="0"/>
+        <w:jc w:val="both"/>
+        <w:rPr>
+          <w:rFonts w:ascii="Bookman Old Style" w:hAnsi="Bookman Old Style"/>
+          <w:lang w:val="en-US"/>
+        </w:rPr>
+      </w:pPr>
+    </w:p>
+    <w:p>
+      <w:pPr>
+        <w:spacing w:after="0"/>
+        <w:jc w:val="both"/>
+        <w:rPr>
+          <w:lang w:val="en-US"/>
+        </w:rPr>
       </w:pPr>
       <w:bookmarkStart w:id="0" w:name="_Toc63969033"/>
       <w:r>
+        <w:rPr>
+          <w:lang w:val="en-US"/>
+        </w:rPr>
         <w:br w:type="page"/>
       </w:r>
       <w:bookmarkStart w:id="1" w:name="_Toc63969038"/>
@@ -2285,21 +2342,7 @@
           <w:rFonts w:ascii="Bookman Old Style" w:hAnsi="Bookman Old Style"/>
           <w:lang w:val="en-US"/>
         </w:rPr>
-        <w:t xml:space="preserve">ust be </w:t>
-      </w:r>
-      <w:r>
-        <w:rPr>
-          <w:rFonts w:ascii="Bookman Old Style" w:hAnsi="Bookman Old Style"/>
-          <w:lang w:val="en-US"/>
-        </w:rPr>
-        <w:t xml:space="preserve">interchangeable </w:t>
-      </w:r>
-      <w:r>
-        <w:rPr>
-          <w:rFonts w:ascii="Bookman Old Style" w:hAnsi="Bookman Old Style"/>
-          <w:lang w:val="en-US"/>
-        </w:rPr>
-        <w:t>between different Vircon32 consoles.</w:t>
+        <w:t>ust be interchangeable between different Vircon32 consoles.</w:t>
       </w:r>
       <w:r>
         <w:rPr>
@@ -2795,7 +2838,21 @@
           <w:rFonts w:ascii="Bookman Old Style" w:hAnsi="Bookman Old Style"/>
           <w:lang w:val="en-US"/>
         </w:rPr>
-        <w:t xml:space="preserve"> the file signature changes and some additonal restrictions apply.</w:t>
+        <w:t xml:space="preserve"> the file signature changes and some </w:t>
+      </w:r>
+      <w:r>
+        <w:rPr>
+          <w:rFonts w:ascii="Bookman Old Style" w:hAnsi="Bookman Old Style"/>
+          <w:lang w:val="en-US"/>
+        </w:rPr>
+        <w:t>additional</w:t>
+      </w:r>
+      <w:r>
+        <w:rPr>
+          <w:rFonts w:ascii="Bookman Old Style" w:hAnsi="Bookman Old Style"/>
+          <w:lang w:val="en-US"/>
+        </w:rPr>
+        <w:t xml:space="preserve"> restrictions apply.</w:t>
       </w:r>
       <w:r>
         <w:rPr>
@@ -2962,14 +3019,7 @@
           <w:rFonts w:ascii="Bookman Old Style" w:hAnsi="Bookman Old Style"/>
           <w:lang w:val="en-US"/>
         </w:rPr>
-        <w:t xml:space="preserve"> </w:t>
-      </w:r>
-      <w:r>
-        <w:rPr>
-          <w:rFonts w:ascii="Bookman Old Style" w:hAnsi="Bookman Old Style"/>
-          <w:lang w:val="en-US"/>
-        </w:rPr>
-        <w:t>(extension *.vtex)</w:t>
+        <w:t xml:space="preserve"> (extension *.vtex)</w:t>
       </w:r>
     </w:p>
     <w:p>
@@ -2987,21 +3037,7 @@
           <w:rFonts w:ascii="Bookman Old Style" w:hAnsi="Bookman Old Style"/>
           <w:lang w:val="en-US"/>
         </w:rPr>
-        <w:t xml:space="preserve">They contain a </w:t>
-      </w:r>
-      <w:r>
-        <w:rPr>
-          <w:rFonts w:ascii="Bookman Old Style" w:hAnsi="Bookman Old Style"/>
-          <w:lang w:val="en-US"/>
-        </w:rPr>
-        <w:t>single texture usable by the graphics chip (GPU)</w:t>
-      </w:r>
-      <w:r>
-        <w:rPr>
-          <w:rFonts w:ascii="Bookman Old Style" w:hAnsi="Bookman Old Style"/>
-          <w:lang w:val="en-US"/>
-        </w:rPr>
-        <w:t>.</w:t>
+        <w:t>They contain a single texture usable by the graphics chip (GPU).</w:t>
       </w:r>
     </w:p>
     <w:p>
@@ -3060,14 +3096,7 @@
           <w:rFonts w:ascii="Bookman Old Style" w:hAnsi="Bookman Old Style"/>
           <w:lang w:val="en-US"/>
         </w:rPr>
-        <w:t xml:space="preserve">They contain a </w:t>
-      </w:r>
-      <w:r>
-        <w:rPr>
-          <w:rFonts w:ascii="Bookman Old Style" w:hAnsi="Bookman Old Style"/>
-          <w:lang w:val="en-US"/>
-        </w:rPr>
-        <w:t>single sound usable by the sound chip</w:t>
+        <w:t>They contain a single sound usable by the sound chip</w:t>
       </w:r>
       <w:r>
         <w:rPr>
@@ -3450,21 +3479,7 @@
           <w:rFonts w:ascii="Bookman Old Style" w:hAnsi="Bookman Old Style"/>
           <w:lang w:val="en-US"/>
         </w:rPr>
-        <w:t xml:space="preserve"> as part of their file headers.</w:t>
-      </w:r>
-      <w:r>
-        <w:rPr>
-          <w:rFonts w:ascii="Bookman Old Style" w:hAnsi="Bookman Old Style"/>
-          <w:lang w:val="en-US"/>
-        </w:rPr>
-        <w:t xml:space="preserve"> </w:t>
-      </w:r>
-      <w:r>
-        <w:rPr>
-          <w:rFonts w:ascii="Bookman Old Style" w:hAnsi="Bookman Old Style"/>
-          <w:lang w:val="en-US"/>
-        </w:rPr>
-        <w:t>The file signature is always shown in red as the first field in all file headers.</w:t>
+        <w:t xml:space="preserve"> as part of their file headers. The file signature is always shown in red as the first field in all file headers.</w:t>
       </w:r>
     </w:p>
     <w:p>
@@ -3490,7 +3505,7 @@
         <w:rPr>
           <w:rFonts w:ascii="Bookman Old Style" w:hAnsi="Bookman Old Style"/>
           <w:noProof/>
-          <w:lang w:eastAsia="es-ES"/>
+          <w:lang w:val="en-US" w:eastAsia="es-ES"/>
         </w:rPr>
         <w:drawing>
           <wp:inline distT="0" distB="0" distL="0" distR="0">
@@ -3585,7 +3600,21 @@
           <w:rFonts w:ascii="Bookman Old Style" w:hAnsi="Bookman Old Style"/>
           <w:lang w:val="en-US"/>
         </w:rPr>
-        <w:t xml:space="preserve"> Still, since an exact match is required to recognise a particular signature, it is enough to perform a format-agnostic comparison of 64-bit values.</w:t>
+        <w:t xml:space="preserve"> Still, since an exact match is required to </w:t>
+      </w:r>
+      <w:r>
+        <w:rPr>
+          <w:rFonts w:ascii="Bookman Old Style" w:hAnsi="Bookman Old Style"/>
+          <w:lang w:val="en-US"/>
+        </w:rPr>
+        <w:t>recognize</w:t>
+      </w:r>
+      <w:r>
+        <w:rPr>
+          <w:rFonts w:ascii="Bookman Old Style" w:hAnsi="Bookman Old Style"/>
+          <w:lang w:val="en-US"/>
+        </w:rPr>
+        <w:t xml:space="preserve"> a particular signature, it is enough to perform a format-agnostic comparison of 64-bit values.</w:t>
       </w:r>
       <w:r>
         <w:rPr>
@@ -3618,7 +3647,7 @@
         <w:rPr>
           <w:rFonts w:ascii="Bookman Old Style" w:hAnsi="Bookman Old Style"/>
           <w:noProof/>
-          <w:lang w:eastAsia="es-ES"/>
+          <w:lang w:val="en-US" w:eastAsia="es-ES"/>
         </w:rPr>
         <w:drawing>
           <wp:inline distT="0" distB="0" distL="0" distR="0">
@@ -4369,7 +4398,7 @@
         <w:rPr>
           <w:rFonts w:ascii="Bookman Old Style" w:hAnsi="Bookman Old Style"/>
           <w:noProof/>
-          <w:lang w:eastAsia="es-ES"/>
+          <w:lang w:val="en-US" w:eastAsia="es-ES"/>
         </w:rPr>
         <w:drawing>
           <wp:inline distT="0" distB="0" distL="0" distR="0">
@@ -4521,7 +4550,7 @@
         <w:rPr>
           <w:rFonts w:ascii="Bookman Old Style" w:hAnsi="Bookman Old Style"/>
           <w:noProof/>
-          <w:lang w:eastAsia="es-ES"/>
+          <w:lang w:val="en-US" w:eastAsia="es-ES"/>
         </w:rPr>
         <w:drawing>
           <wp:inline distT="0" distB="0" distL="0" distR="0">
@@ -4604,6 +4633,9 @@
         </w:rPr>
       </w:pPr>
       <w:r>
+        <w:rPr>
+          <w:lang w:val="en-US"/>
+        </w:rPr>
         <w:br w:type="page"/>
       </w:r>
     </w:p>
@@ -4638,21 +4670,7 @@
           <w:rFonts w:ascii="Bookman Old Style" w:hAnsi="Bookman Old Style"/>
           <w:lang w:val="en-US"/>
         </w:rPr>
-        <w:t>Aside from the file signature, the header of a</w:t>
-      </w:r>
-      <w:r>
-        <w:rPr>
-          <w:rFonts w:ascii="Bookman Old Style" w:hAnsi="Bookman Old Style"/>
-          <w:lang w:val="en-US"/>
-        </w:rPr>
-        <w:t xml:space="preserve"> program binary file </w:t>
-      </w:r>
-      <w:r>
-        <w:rPr>
-          <w:rFonts w:ascii="Bookman Old Style" w:hAnsi="Bookman Old Style"/>
-          <w:lang w:val="en-US"/>
-        </w:rPr>
-        <w:t xml:space="preserve">only contains 1 integer field stating the number of </w:t>
+        <w:t xml:space="preserve">Aside from the file signature, the header of a program binary file only contains 1 integer field stating the number of </w:t>
       </w:r>
       <w:r>
         <w:rPr>
@@ -4720,7 +4738,7 @@
         <w:rPr>
           <w:rFonts w:ascii="Bookman Old Style" w:hAnsi="Bookman Old Style"/>
           <w:noProof/>
-          <w:lang w:eastAsia="es-ES"/>
+          <w:lang w:val="en-US" w:eastAsia="es-ES"/>
         </w:rPr>
         <w:drawing>
           <wp:inline distT="0" distB="0" distL="0" distR="0">
@@ -4833,7 +4851,7 @@
         <w:rPr>
           <w:rFonts w:ascii="Bookman Old Style" w:hAnsi="Bookman Old Style"/>
           <w:noProof/>
-          <w:lang w:eastAsia="es-ES"/>
+          <w:lang w:val="en-US" w:eastAsia="es-ES"/>
         </w:rPr>
         <w:drawing>
           <wp:inline distT="0" distB="0" distL="0" distR="0">
@@ -4903,13 +4921,7 @@
         <w:rPr>
           <w:lang w:val="en-US"/>
         </w:rPr>
-        <w:t>4</w:t>
-      </w:r>
-      <w:r>
-        <w:rPr>
-          <w:lang w:val="en-US"/>
-        </w:rPr>
-        <w:t xml:space="preserve">.1 </w:t>
+        <w:t xml:space="preserve">4.1 </w:t>
       </w:r>
       <w:r>
         <w:rPr>
@@ -5011,14 +5023,7 @@
           <w:rFonts w:ascii="Bookman Old Style" w:hAnsi="Bookman Old Style"/>
           <w:lang w:val="en-US"/>
         </w:rPr>
-        <w:t>1</w:t>
-      </w:r>
-      <w:r>
-        <w:rPr>
-          <w:rFonts w:ascii="Bookman Old Style" w:hAnsi="Bookman Old Style"/>
-          <w:lang w:val="en-US"/>
-        </w:rPr>
-        <w:t xml:space="preserve"> </w:t>
+        <w:t xml:space="preserve">1 </w:t>
       </w:r>
       <w:r>
         <w:rPr>
@@ -5135,35 +5140,7 @@
           <w:rFonts w:ascii="Bookman Old Style" w:hAnsi="Bookman Old Style"/>
           <w:lang w:val="en-US"/>
         </w:rPr>
-        <w:t xml:space="preserve"> 12 + 4 x {</w:t>
-      </w:r>
-      <w:r>
-        <w:rPr>
-          <w:rFonts w:ascii="Bookman Old Style" w:hAnsi="Bookman Old Style"/>
-          <w:lang w:val="en-US"/>
-        </w:rPr>
-        <w:t xml:space="preserve"> </w:t>
-      </w:r>
-      <w:r>
-        <w:rPr>
-          <w:rFonts w:ascii="Bookman Old Style" w:hAnsi="Bookman Old Style"/>
-          <w:lang w:val="en-US"/>
-        </w:rPr>
-        <w:t>No. of data words</w:t>
-      </w:r>
-      <w:r>
-        <w:rPr>
-          <w:rFonts w:ascii="Bookman Old Style" w:hAnsi="Bookman Old Style"/>
-          <w:lang w:val="en-US"/>
-        </w:rPr>
-        <w:t xml:space="preserve"> </w:t>
-      </w:r>
-      <w:r>
-        <w:rPr>
-          <w:rFonts w:ascii="Bookman Old Style" w:hAnsi="Bookman Old Style"/>
-          <w:lang w:val="en-US"/>
-        </w:rPr>
-        <w:t>}</w:t>
+        <w:t xml:space="preserve"> 12 + 4 x { No. of data words }</w:t>
       </w:r>
       <w:r>
         <w:rPr>
@@ -5224,28 +5201,7 @@
           <w:rFonts w:ascii="Bookman Old Style" w:hAnsi="Bookman Old Style"/>
           <w:lang w:val="en-US"/>
         </w:rPr>
-        <w:t>side from the file signature, the header of a</w:t>
-      </w:r>
-      <w:r>
-        <w:rPr>
-          <w:rFonts w:ascii="Bookman Old Style" w:hAnsi="Bookman Old Style"/>
-          <w:lang w:val="en-US"/>
-        </w:rPr>
-        <w:t xml:space="preserve"> </w:t>
-      </w:r>
-      <w:r>
-        <w:rPr>
-          <w:rFonts w:ascii="Bookman Old Style" w:hAnsi="Bookman Old Style"/>
-          <w:lang w:val="en-US"/>
-        </w:rPr>
-        <w:t xml:space="preserve">GPU texture </w:t>
-      </w:r>
-      <w:r>
-        <w:rPr>
-          <w:rFonts w:ascii="Bookman Old Style" w:hAnsi="Bookman Old Style"/>
-          <w:lang w:val="en-US"/>
-        </w:rPr>
-        <w:t xml:space="preserve">file </w:t>
+        <w:t xml:space="preserve">side from the file signature, the header of a GPU texture file </w:t>
       </w:r>
       <w:r>
         <w:rPr>
@@ -5299,7 +5255,7 @@
         <w:rPr>
           <w:rFonts w:ascii="Bookman Old Style" w:hAnsi="Bookman Old Style"/>
           <w:noProof/>
-          <w:lang w:eastAsia="es-ES"/>
+          <w:lang w:val="en-US" w:eastAsia="es-ES"/>
         </w:rPr>
         <w:lastRenderedPageBreak/>
         <w:drawing>
@@ -5398,7 +5354,7 @@
         <w:rPr>
           <w:rFonts w:ascii="Bookman Old Style" w:hAnsi="Bookman Old Style"/>
           <w:noProof/>
-          <w:lang w:eastAsia="es-ES"/>
+          <w:lang w:val="en-US" w:eastAsia="es-ES"/>
         </w:rPr>
         <w:drawing>
           <wp:inline distT="0" distB="0" distL="0" distR="0">
@@ -5518,42 +5474,7 @@
           <w:rFonts w:ascii="Bookman Old Style" w:hAnsi="Bookman Old Style"/>
           <w:lang w:val="en-US"/>
         </w:rPr>
-        <w:t xml:space="preserve">For example, for a </w:t>
-      </w:r>
-      <w:r>
-        <w:rPr>
-          <w:rFonts w:ascii="Bookman Old Style" w:hAnsi="Bookman Old Style"/>
-          <w:lang w:val="en-US"/>
-        </w:rPr>
-        <w:t xml:space="preserve">stored texture of size </w:t>
-      </w:r>
-      <w:r>
-        <w:rPr>
-          <w:rFonts w:ascii="Bookman Old Style" w:hAnsi="Bookman Old Style"/>
-          <w:lang w:val="en-US"/>
-        </w:rPr>
-        <w:t>4</w:t>
-      </w:r>
-      <w:r>
-        <w:rPr>
-          <w:rFonts w:ascii="Bookman Old Style" w:hAnsi="Bookman Old Style"/>
-          <w:lang w:val="en-US"/>
-        </w:rPr>
-        <w:t xml:space="preserve"> </w:t>
-      </w:r>
-      <w:r>
-        <w:rPr>
-          <w:rFonts w:ascii="Bookman Old Style" w:hAnsi="Bookman Old Style"/>
-          <w:lang w:val="en-US"/>
-        </w:rPr>
-        <w:t>x</w:t>
-      </w:r>
-      <w:r>
-        <w:rPr>
-          <w:rFonts w:ascii="Bookman Old Style" w:hAnsi="Bookman Old Style"/>
-          <w:lang w:val="en-US"/>
-        </w:rPr>
-        <w:t xml:space="preserve"> 3 pixels, the storage order for </w:t>
+        <w:t xml:space="preserve">For example, for a stored texture of size 4 x 3 pixels, the storage order for </w:t>
       </w:r>
       <w:r>
         <w:rPr>
@@ -5586,13 +5507,14 @@
         <w:jc w:val="center"/>
         <w:rPr>
           <w:rFonts w:ascii="Bookman Old Style" w:hAnsi="Bookman Old Style"/>
+          <w:lang w:val="en-US"/>
         </w:rPr>
       </w:pPr>
       <w:r>
         <w:rPr>
           <w:rFonts w:ascii="Bookman Old Style" w:hAnsi="Bookman Old Style"/>
           <w:noProof/>
-          <w:lang w:eastAsia="es-ES"/>
+          <w:lang w:val="en-US" w:eastAsia="es-ES"/>
         </w:rPr>
         <w:drawing>
           <wp:inline distT="0" distB="0" distL="0" distR="0">
@@ -5718,35 +5640,7 @@
           <w:rFonts w:ascii="Bookman Old Style" w:hAnsi="Bookman Old Style"/>
           <w:lang w:val="en-US"/>
         </w:rPr>
-        <w:t xml:space="preserve">The </w:t>
-      </w:r>
-      <w:r>
-        <w:rPr>
-          <w:rFonts w:ascii="Bookman Old Style" w:hAnsi="Bookman Old Style"/>
-          <w:lang w:val="en-US"/>
-        </w:rPr>
-        <w:t xml:space="preserve">declared </w:t>
-      </w:r>
-      <w:r>
-        <w:rPr>
-          <w:rFonts w:ascii="Bookman Old Style" w:hAnsi="Bookman Old Style"/>
-          <w:lang w:val="en-US"/>
-        </w:rPr>
-        <w:t xml:space="preserve">texture size is valid. For both width and height, the range is from </w:t>
-      </w:r>
-      <w:r>
-        <w:rPr>
-          <w:rFonts w:ascii="Bookman Old Style" w:hAnsi="Bookman Old Style"/>
-          <w:lang w:val="en-US"/>
-        </w:rPr>
-        <w:t>1</w:t>
-      </w:r>
-      <w:r>
-        <w:rPr>
-          <w:rFonts w:ascii="Bookman Old Style" w:hAnsi="Bookman Old Style"/>
-          <w:lang w:val="en-US"/>
-        </w:rPr>
-        <w:t xml:space="preserve"> up to 1024.</w:t>
+        <w:t>The declared texture size is valid. For both width and height, the range is from 1 up to 1024.</w:t>
       </w:r>
       <w:r>
         <w:rPr>
@@ -5786,21 +5680,7 @@
           <w:rFonts w:ascii="Bookman Old Style" w:hAnsi="Bookman Old Style"/>
           <w:lang w:val="en-US"/>
         </w:rPr>
-        <w:t xml:space="preserve">The file size in </w:t>
-      </w:r>
-      <w:r>
-        <w:rPr>
-          <w:rFonts w:ascii="Bookman Old Style" w:hAnsi="Bookman Old Style"/>
-          <w:lang w:val="en-US"/>
-        </w:rPr>
-        <w:t>bytes</w:t>
-      </w:r>
-      <w:r>
-        <w:rPr>
-          <w:rFonts w:ascii="Bookman Old Style" w:hAnsi="Bookman Old Style"/>
-          <w:lang w:val="en-US"/>
-        </w:rPr>
-        <w:t xml:space="preserve"> </w:t>
+        <w:t xml:space="preserve">The file size in bytes </w:t>
       </w:r>
       <w:r>
         <w:rPr>
@@ -5814,77 +5694,7 @@
           <w:rFonts w:ascii="Bookman Old Style" w:hAnsi="Bookman Old Style"/>
           <w:lang w:val="en-US"/>
         </w:rPr>
-        <w:t xml:space="preserve"> be</w:t>
-      </w:r>
-      <w:r>
-        <w:rPr>
-          <w:rFonts w:ascii="Bookman Old Style" w:hAnsi="Bookman Old Style"/>
-          <w:lang w:val="en-US"/>
-        </w:rPr>
-        <w:t xml:space="preserve"> 1</w:t>
-      </w:r>
-      <w:r>
-        <w:rPr>
-          <w:rFonts w:ascii="Bookman Old Style" w:hAnsi="Bookman Old Style"/>
-          <w:lang w:val="en-US"/>
-        </w:rPr>
-        <w:t>6</w:t>
-      </w:r>
-      <w:r>
-        <w:rPr>
-          <w:rFonts w:ascii="Bookman Old Style" w:hAnsi="Bookman Old Style"/>
-          <w:lang w:val="en-US"/>
-        </w:rPr>
-        <w:t xml:space="preserve"> + 4 x {</w:t>
-      </w:r>
-      <w:r>
-        <w:rPr>
-          <w:rFonts w:ascii="Bookman Old Style" w:hAnsi="Bookman Old Style"/>
-          <w:lang w:val="en-US"/>
-        </w:rPr>
-        <w:t xml:space="preserve"> Width in pixels </w:t>
-      </w:r>
-      <w:r>
-        <w:rPr>
-          <w:rFonts w:ascii="Bookman Old Style" w:hAnsi="Bookman Old Style"/>
-          <w:lang w:val="en-US"/>
-        </w:rPr>
-        <w:t>}</w:t>
-      </w:r>
-      <w:r>
-        <w:rPr>
-          <w:rFonts w:ascii="Bookman Old Style" w:hAnsi="Bookman Old Style"/>
-          <w:lang w:val="en-US"/>
-        </w:rPr>
-        <w:t xml:space="preserve"> x </w:t>
-      </w:r>
-      <w:r>
-        <w:rPr>
-          <w:rFonts w:ascii="Bookman Old Style" w:hAnsi="Bookman Old Style"/>
-          <w:lang w:val="en-US"/>
-        </w:rPr>
-        <w:t>{</w:t>
-      </w:r>
-      <w:r>
-        <w:rPr>
-          <w:rFonts w:ascii="Bookman Old Style" w:hAnsi="Bookman Old Style"/>
-          <w:lang w:val="en-US"/>
-        </w:rPr>
-        <w:t xml:space="preserve"> Height in pixels </w:t>
-      </w:r>
-      <w:r>
-        <w:rPr>
-          <w:rFonts w:ascii="Bookman Old Style" w:hAnsi="Bookman Old Style"/>
-          <w:lang w:val="en-US"/>
-        </w:rPr>
-        <w:t>}</w:t>
-      </w:r>
-      <w:r>
-        <w:rPr>
-          <w:rFonts w:ascii="Bookman Old Style" w:hAnsi="Bookman Old Style"/>
-          <w:lang w:val="en-US"/>
-        </w:rPr>
-        <w:t>.</w:t>
+        <w:t xml:space="preserve"> be 16 + 4 x { Width in pixels } x { Height in pixels }.</w:t>
       </w:r>
     </w:p>
     <w:p>
@@ -5937,35 +5747,7 @@
           <w:rFonts w:ascii="Bookman Old Style" w:hAnsi="Bookman Old Style"/>
           <w:lang w:val="en-US"/>
         </w:rPr>
-        <w:t>Aside from the file signature, the header of a</w:t>
-      </w:r>
-      <w:r>
-        <w:rPr>
-          <w:rFonts w:ascii="Bookman Old Style" w:hAnsi="Bookman Old Style"/>
-          <w:lang w:val="en-US"/>
-        </w:rPr>
-        <w:t xml:space="preserve"> </w:t>
-      </w:r>
-      <w:r>
-        <w:rPr>
-          <w:rFonts w:ascii="Bookman Old Style" w:hAnsi="Bookman Old Style"/>
-          <w:lang w:val="en-US"/>
-        </w:rPr>
-        <w:t>SPU sound</w:t>
-      </w:r>
-      <w:r>
-        <w:rPr>
-          <w:rFonts w:ascii="Bookman Old Style" w:hAnsi="Bookman Old Style"/>
-          <w:lang w:val="en-US"/>
-        </w:rPr>
-        <w:t xml:space="preserve"> file </w:t>
-      </w:r>
-      <w:r>
-        <w:rPr>
-          <w:rFonts w:ascii="Bookman Old Style" w:hAnsi="Bookman Old Style"/>
-          <w:lang w:val="en-US"/>
-        </w:rPr>
-        <w:t>only contains 1 integer field stating the number of 32-bit samples that compose this sound.</w:t>
+        <w:t>Aside from the file signature, the header of a SPU sound file only contains 1 integer field stating the number of 32-bit samples that compose this sound.</w:t>
       </w:r>
     </w:p>
     <w:p>
@@ -5991,7 +5773,7 @@
         <w:rPr>
           <w:rFonts w:ascii="Bookman Old Style" w:hAnsi="Bookman Old Style"/>
           <w:noProof/>
-          <w:lang w:eastAsia="es-ES"/>
+          <w:lang w:val="en-US" w:eastAsia="es-ES"/>
         </w:rPr>
         <w:drawing>
           <wp:inline distT="0" distB="0" distL="0" distR="0">
@@ -6063,21 +5845,7 @@
           <w:rFonts w:ascii="Bookman Old Style" w:hAnsi="Bookman Old Style"/>
           <w:lang w:val="en-US"/>
         </w:rPr>
-        <w:t>After the header, the file only contains all of those samples in sequence.</w:t>
-      </w:r>
-      <w:r>
-        <w:rPr>
-          <w:rFonts w:ascii="Bookman Old Style" w:hAnsi="Bookman Old Style"/>
-          <w:lang w:val="en-US"/>
-        </w:rPr>
-        <w:t xml:space="preserve"> </w:t>
-      </w:r>
-      <w:r>
-        <w:rPr>
-          <w:rFonts w:ascii="Bookman Old Style" w:hAnsi="Bookman Old Style"/>
-          <w:lang w:val="en-US"/>
-        </w:rPr>
-        <w:t>As a reminder, Vircon32 will interpret all SPU samples as having a playback rate of 44100 samples/s.</w:t>
+        <w:t>After the header, the file only contains all of those samples in sequence. As a reminder, Vircon32 will interpret all SPU samples as having a playback rate of 44100 samples/s.</w:t>
       </w:r>
     </w:p>
     <w:p>
@@ -6103,7 +5871,7 @@
         <w:rPr>
           <w:rFonts w:ascii="Bookman Old Style" w:hAnsi="Bookman Old Style"/>
           <w:noProof/>
-          <w:lang w:eastAsia="es-ES"/>
+          <w:lang w:val="en-US" w:eastAsia="es-ES"/>
         </w:rPr>
         <w:drawing>
           <wp:inline distT="0" distB="0" distL="0" distR="0">
@@ -6233,49 +6001,7 @@
           <w:rFonts w:ascii="Bookman Old Style" w:hAnsi="Bookman Old Style"/>
           <w:lang w:val="en-US"/>
         </w:rPr>
-        <w:t xml:space="preserve">The </w:t>
-      </w:r>
-      <w:r>
-        <w:rPr>
-          <w:rFonts w:ascii="Bookman Old Style" w:hAnsi="Bookman Old Style"/>
-          <w:lang w:val="en-US"/>
-        </w:rPr>
-        <w:t xml:space="preserve">declared </w:t>
-      </w:r>
-      <w:r>
-        <w:rPr>
-          <w:rFonts w:ascii="Bookman Old Style" w:hAnsi="Bookman Old Style"/>
-          <w:lang w:val="en-US"/>
-        </w:rPr>
-        <w:t xml:space="preserve">number of samples is valid. The range is from </w:t>
-      </w:r>
-      <w:r>
-        <w:rPr>
-          <w:rFonts w:ascii="Bookman Old Style" w:hAnsi="Bookman Old Style"/>
-          <w:lang w:val="en-US"/>
-        </w:rPr>
-        <w:t>1</w:t>
-      </w:r>
-      <w:r>
-        <w:rPr>
-          <w:rFonts w:ascii="Bookman Old Style" w:hAnsi="Bookman Old Style"/>
-          <w:lang w:val="en-US"/>
-        </w:rPr>
-        <w:t xml:space="preserve"> up to the applicable audio</w:t>
-      </w:r>
-      <w:r>
-        <w:rPr>
-          <w:rFonts w:ascii="Bookman Old Style" w:hAnsi="Bookman Old Style"/>
-          <w:lang w:val="en-US"/>
-        </w:rPr>
-        <w:t xml:space="preserve"> ROM </w:t>
-      </w:r>
-      <w:r>
-        <w:rPr>
-          <w:rFonts w:ascii="Bookman Old Style" w:hAnsi="Bookman Old Style"/>
-          <w:lang w:val="en-US"/>
-        </w:rPr>
-        <w:t>size limit (see cartridge and BIOS limits on section 7).</w:t>
+        <w:t>The declared number of samples is valid. The range is from 1 up to the applicable audio ROM size limit (see cartridge and BIOS limits on section 7).</w:t>
       </w:r>
     </w:p>
     <w:p>
@@ -6308,49 +6034,7 @@
           <w:rFonts w:ascii="Bookman Old Style" w:hAnsi="Bookman Old Style"/>
           <w:lang w:val="en-US"/>
         </w:rPr>
-        <w:t xml:space="preserve">The file size in bytes </w:t>
-      </w:r>
-      <w:r>
-        <w:rPr>
-          <w:rFonts w:ascii="Bookman Old Style" w:hAnsi="Bookman Old Style"/>
-          <w:lang w:val="en-US"/>
-        </w:rPr>
-        <w:t>must</w:t>
-      </w:r>
-      <w:r>
-        <w:rPr>
-          <w:rFonts w:ascii="Bookman Old Style" w:hAnsi="Bookman Old Style"/>
-          <w:lang w:val="en-US"/>
-        </w:rPr>
-        <w:t xml:space="preserve"> be 1</w:t>
-      </w:r>
-      <w:r>
-        <w:rPr>
-          <w:rFonts w:ascii="Bookman Old Style" w:hAnsi="Bookman Old Style"/>
-          <w:lang w:val="en-US"/>
-        </w:rPr>
-        <w:t>2</w:t>
-      </w:r>
-      <w:r>
-        <w:rPr>
-          <w:rFonts w:ascii="Bookman Old Style" w:hAnsi="Bookman Old Style"/>
-          <w:lang w:val="en-US"/>
-        </w:rPr>
-        <w:t xml:space="preserve"> + 4 x { </w:t>
-      </w:r>
-      <w:r>
-        <w:rPr>
-          <w:rFonts w:ascii="Bookman Old Style" w:hAnsi="Bookman Old Style"/>
-          <w:lang w:val="en-US"/>
-        </w:rPr>
-        <w:t>Number of samples</w:t>
-      </w:r>
-      <w:r>
-        <w:rPr>
-          <w:rFonts w:ascii="Bookman Old Style" w:hAnsi="Bookman Old Style"/>
-          <w:lang w:val="en-US"/>
-        </w:rPr>
-        <w:t xml:space="preserve"> }.</w:t>
+        <w:t>The file size in bytes must be 12 + 4 x { Number of samples }.</w:t>
       </w:r>
     </w:p>
     <w:p>
@@ -6410,7 +6094,7 @@
         <w:rPr>
           <w:rFonts w:ascii="Bookman Old Style" w:hAnsi="Bookman Old Style"/>
           <w:noProof/>
-          <w:lang w:eastAsia="es-ES"/>
+          <w:lang w:val="en-US" w:eastAsia="es-ES"/>
         </w:rPr>
         <w:drawing>
           <wp:inline distT="0" distB="0" distL="0" distR="0">
@@ -6508,16 +6192,7 @@
           <w:sz w:val="24"/>
           <w:lang w:val="en-US"/>
         </w:rPr>
-        <w:t>V32-</w:t>
-      </w:r>
-      <w:r>
-        <w:rPr>
-          <w:rFonts w:ascii="Consolas" w:hAnsi="Consolas" w:cs="Consolas"/>
-          <w:b/>
-          <w:sz w:val="24"/>
-          <w:lang w:val="en-US"/>
-        </w:rPr>
-        <w:t>BIOS</w:t>
+        <w:t>V32-BIOS</w:t>
       </w:r>
       <w:r>
         <w:rPr>
@@ -6697,7 +6372,21 @@
           <w:rFonts w:ascii="Bookman Old Style" w:hAnsi="Bookman Old Style"/>
           <w:lang w:val="en-US"/>
         </w:rPr>
-        <w:t>. Implementations are not required to process these informations, or even to read them at all.</w:t>
+        <w:t xml:space="preserve">. Implementations are not required to process these </w:t>
+      </w:r>
+      <w:r>
+        <w:rPr>
+          <w:rFonts w:ascii="Bookman Old Style" w:hAnsi="Bookman Old Style"/>
+          <w:lang w:val="en-US"/>
+        </w:rPr>
+        <w:t>fields</w:t>
+      </w:r>
+      <w:r>
+        <w:rPr>
+          <w:rFonts w:ascii="Bookman Old Style" w:hAnsi="Bookman Old Style"/>
+          <w:lang w:val="en-US"/>
+        </w:rPr>
+        <w:t>, or even to read them at all.</w:t>
       </w:r>
     </w:p>
     <w:p>
@@ -6785,7 +6474,7 @@
         <w:rPr>
           <w:rFonts w:ascii="Bookman Old Style" w:hAnsi="Bookman Old Style"/>
           <w:noProof/>
-          <w:lang w:eastAsia="es-ES"/>
+          <w:lang w:val="en-US" w:eastAsia="es-ES"/>
         </w:rPr>
         <w:drawing>
           <wp:inline distT="0" distB="0" distL="0" distR="0">
@@ -6944,19 +6633,7 @@
         <w:rPr>
           <w:lang w:val="en-US"/>
         </w:rPr>
-        <w:t>7</w:t>
-      </w:r>
-      <w:r>
-        <w:rPr>
-          <w:lang w:val="en-US"/>
-        </w:rPr>
-        <w:t xml:space="preserve">.1 </w:t>
-      </w:r>
-      <w:r>
-        <w:rPr>
-          <w:lang w:val="en-US"/>
-        </w:rPr>
-        <w:t>Layout of the 3 component ROMs</w:t>
+        <w:t>7.1 Layout of the 3 component ROMs</w:t>
       </w:r>
     </w:p>
     <w:p>
@@ -7033,7 +6710,7 @@
         <w:rPr>
           <w:rFonts w:ascii="Bookman Old Style" w:hAnsi="Bookman Old Style"/>
           <w:noProof/>
-          <w:lang w:eastAsia="es-ES"/>
+          <w:lang w:val="en-US" w:eastAsia="es-ES"/>
         </w:rPr>
         <w:drawing>
           <wp:inline distT="0" distB="0" distL="0" distR="0">
@@ -7132,7 +6809,7 @@
         <w:rPr>
           <w:rFonts w:ascii="Bookman Old Style" w:hAnsi="Bookman Old Style"/>
           <w:noProof/>
-          <w:lang w:eastAsia="es-ES"/>
+          <w:lang w:val="en-US" w:eastAsia="es-ES"/>
         </w:rPr>
         <w:drawing>
           <wp:inline distT="0" distB="0" distL="0" distR="0">
@@ -7356,21 +7033,7 @@
           <w:rFonts w:ascii="Bookman Old Style" w:hAnsi="Bookman Old Style"/>
           <w:lang w:val="en-US"/>
         </w:rPr>
-        <w:t xml:space="preserve">The </w:t>
-      </w:r>
-      <w:r>
-        <w:rPr>
-          <w:rFonts w:ascii="Bookman Old Style" w:hAnsi="Bookman Old Style"/>
-          <w:lang w:val="en-US"/>
-        </w:rPr>
-        <w:t xml:space="preserve">declared </w:t>
-      </w:r>
-      <w:r>
-        <w:rPr>
-          <w:rFonts w:ascii="Bookman Old Style" w:hAnsi="Bookman Old Style"/>
-          <w:lang w:val="en-US"/>
-        </w:rPr>
-        <w:t xml:space="preserve">number of </w:t>
+        <w:t xml:space="preserve">The declared number of </w:t>
       </w:r>
       <w:r>
         <w:rPr>
@@ -7464,21 +7127,7 @@
           <w:rFonts w:ascii="Bookman Old Style" w:hAnsi="Bookman Old Style"/>
           <w:lang w:val="en-US"/>
         </w:rPr>
-        <w:t xml:space="preserve">The </w:t>
-      </w:r>
-      <w:r>
-        <w:rPr>
-          <w:rFonts w:ascii="Bookman Old Style" w:hAnsi="Bookman Old Style"/>
-          <w:lang w:val="en-US"/>
-        </w:rPr>
-        <w:t xml:space="preserve">declared </w:t>
-      </w:r>
-      <w:r>
-        <w:rPr>
-          <w:rFonts w:ascii="Bookman Old Style" w:hAnsi="Bookman Old Style"/>
-          <w:lang w:val="en-US"/>
-        </w:rPr>
-        <w:t>number of samples must be in the range from 0 up to 1024</w:t>
+        <w:t>The declared number of samples must be in the range from 0 up to 1024</w:t>
       </w:r>
       <w:r>
         <w:rPr>
@@ -7666,13 +7315,7 @@
         <w:rPr>
           <w:lang w:val="en-US"/>
         </w:rPr>
-        <w:t>7</w:t>
-      </w:r>
-      <w:r>
-        <w:rPr>
-          <w:lang w:val="en-US"/>
-        </w:rPr>
-        <w:t>.</w:t>
+        <w:t>7.</w:t>
       </w:r>
       <w:r>
         <w:rPr>
@@ -7684,13 +7327,7 @@
         <w:rPr>
           <w:lang w:val="en-US"/>
         </w:rPr>
-        <w:t xml:space="preserve"> </w:t>
-      </w:r>
-      <w:r>
-        <w:rPr>
-          <w:lang w:val="en-US"/>
-        </w:rPr>
-        <w:t>Validation</w:t>
+        <w:t xml:space="preserve"> Validation</w:t>
       </w:r>
       <w:r>
         <w:rPr>
@@ -7823,21 +7460,7 @@
           <w:rFonts w:ascii="Bookman Old Style" w:hAnsi="Bookman Old Style"/>
           <w:lang w:val="en-US"/>
         </w:rPr>
-        <w:t xml:space="preserve">The </w:t>
-      </w:r>
-      <w:r>
-        <w:rPr>
-          <w:rFonts w:ascii="Bookman Old Style" w:hAnsi="Bookman Old Style"/>
-          <w:lang w:val="en-US"/>
-        </w:rPr>
-        <w:t xml:space="preserve">declared </w:t>
-      </w:r>
-      <w:r>
-        <w:rPr>
-          <w:rFonts w:ascii="Bookman Old Style" w:hAnsi="Bookman Old Style"/>
-          <w:lang w:val="en-US"/>
-        </w:rPr>
-        <w:t xml:space="preserve">number of </w:t>
+        <w:t xml:space="preserve">The declared number of </w:t>
       </w:r>
       <w:r>
         <w:rPr>
@@ -7884,14 +7507,7 @@
           <w:rFonts w:ascii="Bookman Old Style" w:hAnsi="Bookman Old Style"/>
           <w:lang w:val="en-US"/>
         </w:rPr>
-        <w:t>The existing texture must have valid width and height, from 1 up to 1024 pixels.</w:t>
-      </w:r>
-      <w:r>
-        <w:rPr>
-          <w:rFonts w:ascii="Bookman Old Style" w:hAnsi="Bookman Old Style"/>
-          <w:lang w:val="en-US"/>
-        </w:rPr>
-        <w:t xml:space="preserve"> </w:t>
+        <w:t xml:space="preserve">The existing texture must have valid width and height, from 1 up to 1024 pixels. </w:t>
       </w:r>
     </w:p>
     <w:p>
@@ -8107,7 +7723,7 @@
         <w:rPr>
           <w:rFonts w:ascii="Bookman Old Style" w:hAnsi="Bookman Old Style"/>
           <w:noProof/>
-          <w:lang w:eastAsia="es-ES"/>
+          <w:lang w:val="en-US" w:eastAsia="es-ES"/>
         </w:rPr>
         <w:drawing>
           <wp:inline distT="0" distB="0" distL="0" distR="0">
@@ -8220,7 +7836,7 @@
         <w:rPr>
           <w:rFonts w:ascii="Bookman Old Style" w:hAnsi="Bookman Old Style"/>
           <w:noProof/>
-          <w:lang w:eastAsia="es-ES"/>
+          <w:lang w:val="en-US" w:eastAsia="es-ES"/>
         </w:rPr>
         <w:drawing>
           <wp:inline distT="0" distB="0" distL="0" distR="0">
@@ -8372,25 +7988,7 @@
         <w:rPr>
           <w:lang w:val="en-US"/>
         </w:rPr>
-        <w:t>.</w:t>
-      </w:r>
-      <w:r>
-        <w:rPr>
-          <w:lang w:val="en-US"/>
-        </w:rPr>
-        <w:t>1</w:t>
-      </w:r>
-      <w:r>
-        <w:rPr>
-          <w:lang w:val="en-US"/>
-        </w:rPr>
-        <w:t xml:space="preserve"> </w:t>
-      </w:r>
-      <w:r>
-        <w:rPr>
-          <w:lang w:val="en-US"/>
-        </w:rPr>
-        <w:t>Validation</w:t>
+        <w:t>.1 Validation</w:t>
       </w:r>
       <w:r>
         <w:rPr>
@@ -8465,35 +8063,7 @@
           <w:rFonts w:ascii="Bookman Old Style" w:hAnsi="Bookman Old Style"/>
           <w:lang w:val="en-US"/>
         </w:rPr>
-        <w:t xml:space="preserve">The file size in bytes </w:t>
-      </w:r>
-      <w:r>
-        <w:rPr>
-          <w:rFonts w:ascii="Bookman Old Style" w:hAnsi="Bookman Old Style"/>
-          <w:lang w:val="en-US"/>
-        </w:rPr>
-        <w:t>must</w:t>
-      </w:r>
-      <w:r>
-        <w:rPr>
-          <w:rFonts w:ascii="Bookman Old Style" w:hAnsi="Bookman Old Style"/>
-          <w:lang w:val="en-US"/>
-        </w:rPr>
-        <w:t xml:space="preserve"> be 1</w:t>
-      </w:r>
-      <w:r>
-        <w:rPr>
-          <w:rFonts w:ascii="Bookman Old Style" w:hAnsi="Bookman Old Style"/>
-          <w:lang w:val="en-US"/>
-        </w:rPr>
-        <w:t>048584</w:t>
-      </w:r>
-      <w:r>
-        <w:rPr>
-          <w:rFonts w:ascii="Bookman Old Style" w:hAnsi="Bookman Old Style"/>
-          <w:lang w:val="en-US"/>
-        </w:rPr>
-        <w:t>.</w:t>
+        <w:t>The file size in bytes must be 1048584.</w:t>
       </w:r>
     </w:p>
     <w:p>
@@ -8748,6 +8318,7 @@
           <w:rFonts w:ascii="Bookman Old Style" w:hAnsi="Bookman Old Style"/>
           <w:i/>
           <w:sz w:val="52"/>
+          <w:lang w:val="en-US"/>
         </w:rPr>
       </w:pPr>
       <w:r>
@@ -8755,48 +8326,27 @@
           <w:rFonts w:ascii="Bookman Old Style" w:hAnsi="Bookman Old Style"/>
           <w:i/>
           <w:sz w:val="52"/>
-        </w:rPr>
-        <w:t>(</w:t>
+          <w:lang w:val="en-US"/>
+        </w:rPr>
+        <w:t xml:space="preserve">( End of part </w:t>
       </w:r>
       <w:r>
         <w:rPr>
           <w:rFonts w:ascii="Bookman Old Style" w:hAnsi="Bookman Old Style"/>
           <w:i/>
           <w:sz w:val="52"/>
-        </w:rPr>
-        <w:t xml:space="preserve"> </w:t>
+          <w:lang w:val="en-US"/>
+        </w:rPr>
+        <w:t>9</w:t>
       </w:r>
       <w:r>
         <w:rPr>
           <w:rFonts w:ascii="Bookman Old Style" w:hAnsi="Bookman Old Style"/>
           <w:i/>
           <w:sz w:val="52"/>
-        </w:rPr>
-        <w:t xml:space="preserve">End of part </w:t>
-      </w:r>
-      <w:r>
-        <w:rPr>
-          <w:rFonts w:ascii="Bookman Old Style" w:hAnsi="Bookman Old Style"/>
-          <w:i/>
-          <w:sz w:val="52"/>
-        </w:rPr>
-        <w:t>9</w:t>
-      </w:r>
-      <w:r>
-        <w:rPr>
-          <w:rFonts w:ascii="Bookman Old Style" w:hAnsi="Bookman Old Style"/>
-          <w:i/>
-          <w:sz w:val="52"/>
-        </w:rPr>
-        <w:t xml:space="preserve"> </w:t>
-      </w:r>
-      <w:r>
-        <w:rPr>
-          <w:rFonts w:ascii="Bookman Old Style" w:hAnsi="Bookman Old Style"/>
-          <w:i/>
-          <w:sz w:val="52"/>
-        </w:rPr>
-        <w:t>)</w:t>
+          <w:lang w:val="en-US"/>
+        </w:rPr>
+        <w:t xml:space="preserve"> )</w:t>
       </w:r>
     </w:p>
     <w:p>
@@ -8868,7 +8418,7 @@
             <w:rPr>
               <w:noProof/>
             </w:rPr>
-            <w:t>1</w:t>
+            <w:t>12</w:t>
           </w:r>
         </w:fldSimple>
       </w:sdtContent>
@@ -13623,7 +13173,7 @@
 </file>
 
 <file path=customXml/itemProps1.xml><?xml version="1.0" encoding="utf-8"?>
-<ds:datastoreItem xmlns:ds="http://schemas.openxmlformats.org/officeDocument/2006/customXml" ds:itemID="{ADBCACC0-491B-442D-8DB4-7270BB9B4CE0}">
+<ds:datastoreItem xmlns:ds="http://schemas.openxmlformats.org/officeDocument/2006/customXml" ds:itemID="{9BEDC613-4A4A-4B67-B19A-8C90DF751E63}">
   <ds:schemaRefs>
     <ds:schemaRef ds:uri="http://schemas.openxmlformats.org/officeDocument/2006/bibliography"/>
   </ds:schemaRefs>
